--- a/317-322.docx
+++ b/317-322.docx
@@ -12,8 +12,6 @@
         <w:ind w:left="540"/>
       </w:pPr>
       <w:bookmarkStart w:id="0" w:name="bookmark0"/>
-      <w:bookmarkStart w:id="1" w:name="_GoBack"/>
-      <w:bookmarkEnd w:id="1"/>
       <w:r>
         <w:t>Creating model behaviors</w:t>
       </w:r>
@@ -36,10 +34,7 @@
       </w:r>
       <w:r>
         <w:br/>
-        <w:t xml:space="preserve">confirmations, Gmail </w:t>
-      </w:r>
-      <w:r>
-        <w:t>allows us to immediately mark messages as deleted and then easily undo it. The</w:t>
+        <w:t>confirmations, Gmail allows us to immediately mark messages as deleted and then easily undo it. The</w:t>
       </w:r>
       <w:r>
         <w:br/>
@@ -55,10 +50,7 @@
         <w:jc w:val="left"/>
       </w:pPr>
       <w:r>
-        <w:t>Let’s create a behavior that will allow marking models as deleted, restoring models, selectin</w:t>
-      </w:r>
-      <w:r>
-        <w:t>g not yet</w:t>
+        <w:t>Let’s create a behavior that will allow marking models as deleted, restoring models, selecting not yet</w:t>
       </w:r>
       <w:r>
         <w:br/>
@@ -75,14 +67,18 @@
         <w:keepNext/>
         <w:keepLines/>
         <w:shd w:val="clear" w:color="auto" w:fill="auto"/>
-        <w:spacing w:before="0" w:after="63" w:line="300" w:lineRule="exact"/>
-        <w:ind w:left="540"/>
-      </w:pPr>
-      <w:bookmarkStart w:id="2" w:name="bookmark1"/>
-      <w:r>
-        <w:t>Getting ready</w:t>
-      </w:r>
-      <w:bookmarkEnd w:id="2"/>
+        <w:spacing w:before="0" w:after="179" w:line="300" w:lineRule="exact"/>
+        <w:ind w:left="520"/>
+        <w:rPr>
+          <w:lang w:val="ru-RU"/>
+        </w:rPr>
+      </w:pPr>
+      <w:r>
+        <w:rPr>
+          <w:lang w:val="ru-RU"/>
+        </w:rPr>
+        <w:t xml:space="preserve">Подготовка </w:t>
+      </w:r>
     </w:p>
     <w:p>
       <w:pPr>
@@ -98,48 +94,380 @@
         <w:spacing w:after="0" w:line="269" w:lineRule="exact"/>
         <w:ind w:left="1160" w:hanging="300"/>
         <w:jc w:val="left"/>
-      </w:pPr>
-      <w:r>
-        <w:t xml:space="preserve">Create a new </w:t>
-      </w:r>
-      <w:r>
-        <w:rPr>
-          <w:rStyle w:val="2LucidaConsole75pt"/>
-        </w:rPr>
-        <w:t>yii</w:t>
-      </w:r>
-      <w:r>
-        <w:rPr>
-          <w:rStyle w:val="275pt"/>
-        </w:rPr>
-        <w:t>2</w:t>
-      </w:r>
-      <w:r>
-        <w:rPr>
-          <w:rStyle w:val="2LucidaConsole75pt"/>
-        </w:rPr>
-        <w:t xml:space="preserve">-app-basic </w:t>
-      </w:r>
-      <w:r>
-        <w:t>application using the compos</w:t>
-      </w:r>
-      <w:r>
-        <w:t>er as described in the official guide at</w:t>
-      </w:r>
-      <w:r>
+        <w:rPr>
+          <w:lang w:val="ru-RU"/>
+        </w:rPr>
+      </w:pPr>
+      <w:r>
+        <w:rPr>
+          <w:sz w:val="20"/>
+          <w:szCs w:val="20"/>
+          <w:lang w:val="ru-RU"/>
+        </w:rPr>
+        <w:t xml:space="preserve">Создайте новое приложение с помощью диспетчера пакетов </w:t>
+      </w:r>
+      <w:r>
+        <w:rPr>
+          <w:sz w:val="20"/>
+          <w:szCs w:val="20"/>
+        </w:rPr>
+        <w:t>Composer</w:t>
+      </w:r>
+      <w:r>
+        <w:rPr>
+          <w:sz w:val="20"/>
+          <w:szCs w:val="20"/>
+          <w:lang w:val="ru-RU"/>
+        </w:rPr>
+        <w:t>, как описано в официальном руководстве по адресу</w:t>
+      </w:r>
+      <w:r>
+        <w:rPr>
+          <w:sz w:val="20"/>
+          <w:szCs w:val="20"/>
+          <w:lang w:val="ru-RU"/>
+        </w:rPr>
         <w:br/>
       </w:r>
       <w:hyperlink r:id="rId8" w:history="1">
         <w:r>
           <w:rPr>
             <w:rStyle w:val="a3"/>
+            <w:sz w:val="20"/>
+            <w:szCs w:val="20"/>
           </w:rPr>
-          <w:t>http://www.yiiframework.com/doc-2.0/guide-start-installation.html</w:t>
+          <w:t>http</w:t>
+        </w:r>
+        <w:r>
+          <w:rPr>
+            <w:rStyle w:val="a3"/>
+            <w:sz w:val="20"/>
+            <w:szCs w:val="20"/>
+            <w:lang w:val="ru-RU"/>
+          </w:rPr>
+          <w:t>://</w:t>
+        </w:r>
+        <w:r>
+          <w:rPr>
+            <w:rStyle w:val="a3"/>
+            <w:sz w:val="20"/>
+            <w:szCs w:val="20"/>
+          </w:rPr>
+          <w:t>www</w:t>
+        </w:r>
+        <w:r>
+          <w:rPr>
+            <w:rStyle w:val="a3"/>
+            <w:sz w:val="20"/>
+            <w:szCs w:val="20"/>
+            <w:lang w:val="ru-RU"/>
+          </w:rPr>
+          <w:t>.</w:t>
+        </w:r>
+        <w:r>
+          <w:rPr>
+            <w:rStyle w:val="a3"/>
+            <w:sz w:val="20"/>
+            <w:szCs w:val="20"/>
+          </w:rPr>
+          <w:t>yiiframework</w:t>
+        </w:r>
+        <w:r>
+          <w:rPr>
+            <w:rStyle w:val="a3"/>
+            <w:sz w:val="20"/>
+            <w:szCs w:val="20"/>
+            <w:lang w:val="ru-RU"/>
+          </w:rPr>
+          <w:t>.</w:t>
+        </w:r>
+        <w:r>
+          <w:rPr>
+            <w:rStyle w:val="a3"/>
+            <w:sz w:val="20"/>
+            <w:szCs w:val="20"/>
+          </w:rPr>
+          <w:t>com</w:t>
+        </w:r>
+        <w:r>
+          <w:rPr>
+            <w:rStyle w:val="a3"/>
+            <w:sz w:val="20"/>
+            <w:szCs w:val="20"/>
+            <w:lang w:val="ru-RU"/>
+          </w:rPr>
+          <w:t>/</w:t>
+        </w:r>
+        <w:r>
+          <w:rPr>
+            <w:rStyle w:val="a3"/>
+            <w:sz w:val="20"/>
+            <w:szCs w:val="20"/>
+          </w:rPr>
+          <w:t>doc</w:t>
+        </w:r>
+        <w:r>
+          <w:rPr>
+            <w:rStyle w:val="a3"/>
+            <w:sz w:val="20"/>
+            <w:szCs w:val="20"/>
+            <w:lang w:val="ru-RU"/>
+          </w:rPr>
+          <w:t>-2.0/</w:t>
+        </w:r>
+        <w:r>
+          <w:rPr>
+            <w:rStyle w:val="a3"/>
+            <w:sz w:val="20"/>
+            <w:szCs w:val="20"/>
+          </w:rPr>
+          <w:t>guide</w:t>
+        </w:r>
+        <w:r>
+          <w:rPr>
+            <w:rStyle w:val="a3"/>
+            <w:sz w:val="20"/>
+            <w:szCs w:val="20"/>
+            <w:lang w:val="ru-RU"/>
+          </w:rPr>
+          <w:t>-</w:t>
+        </w:r>
+        <w:r>
+          <w:rPr>
+            <w:rStyle w:val="a3"/>
+            <w:sz w:val="20"/>
+            <w:szCs w:val="20"/>
+          </w:rPr>
+          <w:t>start</w:t>
+        </w:r>
+        <w:r>
+          <w:rPr>
+            <w:rStyle w:val="a3"/>
+            <w:sz w:val="20"/>
+            <w:szCs w:val="20"/>
+            <w:lang w:val="ru-RU"/>
+          </w:rPr>
+          <w:t>-</w:t>
+        </w:r>
+        <w:r>
+          <w:rPr>
+            <w:rStyle w:val="a3"/>
+            <w:sz w:val="20"/>
+            <w:szCs w:val="20"/>
+          </w:rPr>
+          <w:t>installation</w:t>
+        </w:r>
+        <w:r>
+          <w:rPr>
+            <w:rStyle w:val="a3"/>
+            <w:sz w:val="20"/>
+            <w:szCs w:val="20"/>
+            <w:lang w:val="ru-RU"/>
+          </w:rPr>
+          <w:t>.</w:t>
+        </w:r>
+        <w:r>
+          <w:rPr>
+            <w:rStyle w:val="a3"/>
+            <w:sz w:val="20"/>
+            <w:szCs w:val="20"/>
+          </w:rPr>
+          <w:t>html</w:t>
         </w:r>
       </w:hyperlink>
       <w:r>
         <w:rPr>
+          <w:sz w:val="20"/>
+          <w:szCs w:val="20"/>
+          <w:lang w:val="ru-RU"/>
+        </w:rPr>
+        <w:t xml:space="preserve">. </w:t>
+      </w:r>
+      <w:r>
+        <w:rPr>
+          <w:sz w:val="20"/>
+          <w:szCs w:val="20"/>
+          <w:lang w:val="ru-RU"/>
+        </w:rPr>
+        <w:br/>
+      </w:r>
+      <w:r>
+        <w:rPr>
+          <w:sz w:val="20"/>
+          <w:szCs w:val="20"/>
+          <w:lang w:val="ru-RU"/>
+        </w:rPr>
+        <w:t xml:space="preserve">По русски </w:t>
+      </w:r>
+      <w:hyperlink r:id="rId9" w:history="1">
+        <w:r>
+          <w:rPr>
+            <w:rStyle w:val="a3"/>
+            <w:sz w:val="20"/>
+            <w:szCs w:val="20"/>
+          </w:rPr>
+          <w:t>http</w:t>
+        </w:r>
+        <w:r>
+          <w:rPr>
+            <w:rStyle w:val="a3"/>
+            <w:sz w:val="20"/>
+            <w:szCs w:val="20"/>
+            <w:lang w:val="ru-RU"/>
+          </w:rPr>
+          <w:t>://</w:t>
+        </w:r>
+        <w:r>
+          <w:rPr>
+            <w:rStyle w:val="a3"/>
+            <w:sz w:val="20"/>
+            <w:szCs w:val="20"/>
+          </w:rPr>
+          <w:t>yiiframework</w:t>
+        </w:r>
+        <w:r>
+          <w:rPr>
+            <w:rStyle w:val="a3"/>
+            <w:sz w:val="20"/>
+            <w:szCs w:val="20"/>
+            <w:lang w:val="ru-RU"/>
+          </w:rPr>
+          <w:t>.</w:t>
+        </w:r>
+        <w:r>
+          <w:rPr>
+            <w:rStyle w:val="a3"/>
+            <w:sz w:val="20"/>
+            <w:szCs w:val="20"/>
+          </w:rPr>
+          <w:t>domain</w:t>
+        </w:r>
+        <w:r>
+          <w:rPr>
+            <w:rStyle w:val="a3"/>
+            <w:sz w:val="20"/>
+            <w:szCs w:val="20"/>
+            <w:lang w:val="ru-RU"/>
+          </w:rPr>
+          <w:t>-</w:t>
+        </w:r>
+        <w:r>
+          <w:rPr>
+            <w:rStyle w:val="a3"/>
+            <w:sz w:val="20"/>
+            <w:szCs w:val="20"/>
+          </w:rPr>
+          <w:t>na</w:t>
+        </w:r>
+        <w:r>
+          <w:rPr>
+            <w:rStyle w:val="a3"/>
+            <w:sz w:val="20"/>
+            <w:szCs w:val="20"/>
+            <w:lang w:val="ru-RU"/>
+          </w:rPr>
+          <w:t>.</w:t>
+        </w:r>
+        <w:r>
+          <w:rPr>
+            <w:rStyle w:val="a3"/>
+            <w:sz w:val="20"/>
+            <w:szCs w:val="20"/>
+          </w:rPr>
+          <w:t>me</w:t>
+        </w:r>
+        <w:r>
+          <w:rPr>
+            <w:rStyle w:val="a3"/>
+            <w:sz w:val="20"/>
+            <w:szCs w:val="20"/>
+            <w:lang w:val="ru-RU"/>
+          </w:rPr>
+          <w:t>/</w:t>
+        </w:r>
+        <w:r>
+          <w:rPr>
+            <w:rStyle w:val="a3"/>
+            <w:sz w:val="20"/>
+            <w:szCs w:val="20"/>
+          </w:rPr>
+          <w:t>doc</w:t>
+        </w:r>
+        <w:r>
+          <w:rPr>
+            <w:rStyle w:val="a3"/>
+            <w:sz w:val="20"/>
+            <w:szCs w:val="20"/>
+            <w:lang w:val="ru-RU"/>
+          </w:rPr>
+          <w:t>/</w:t>
+        </w:r>
+        <w:r>
+          <w:rPr>
+            <w:rStyle w:val="a3"/>
+            <w:sz w:val="20"/>
+            <w:szCs w:val="20"/>
+          </w:rPr>
+          <w:t>guide</w:t>
+        </w:r>
+        <w:r>
+          <w:rPr>
+            <w:rStyle w:val="a3"/>
+            <w:sz w:val="20"/>
+            <w:szCs w:val="20"/>
+            <w:lang w:val="ru-RU"/>
+          </w:rPr>
+          <w:t>/2.0/</w:t>
+        </w:r>
+        <w:r>
+          <w:rPr>
+            <w:rStyle w:val="a3"/>
+            <w:sz w:val="20"/>
+            <w:szCs w:val="20"/>
+          </w:rPr>
+          <w:t>ru</w:t>
+        </w:r>
+        <w:r>
+          <w:rPr>
+            <w:rStyle w:val="a3"/>
+            <w:sz w:val="20"/>
+            <w:szCs w:val="20"/>
+            <w:lang w:val="ru-RU"/>
+          </w:rPr>
+          <w:t>/</w:t>
+        </w:r>
+        <w:r>
+          <w:rPr>
+            <w:rStyle w:val="a3"/>
+            <w:sz w:val="20"/>
+            <w:szCs w:val="20"/>
+          </w:rPr>
+          <w:t>start</w:t>
+        </w:r>
+        <w:r>
+          <w:rPr>
+            <w:rStyle w:val="a3"/>
+            <w:sz w:val="20"/>
+            <w:szCs w:val="20"/>
+            <w:lang w:val="ru-RU"/>
+          </w:rPr>
+          <w:t>-</w:t>
+        </w:r>
+        <w:r>
+          <w:rPr>
+            <w:rStyle w:val="a3"/>
+            <w:sz w:val="20"/>
+            <w:szCs w:val="20"/>
+          </w:rPr>
+          <w:t>installation</w:t>
+        </w:r>
+      </w:hyperlink>
+      <w:bookmarkStart w:id="1" w:name="_GoBack"/>
+      <w:bookmarkEnd w:id="1"/>
+      <w:r>
+        <w:rPr>
           <w:rStyle w:val="24"/>
+          <w:lang w:val="ru-RU"/>
         </w:rPr>
         <w:t>.</w:t>
       </w:r>
@@ -251,10 +579,7 @@
         <w:ind w:left="1160" w:right="3480" w:firstLine="0"/>
       </w:pPr>
       <w:r>
-        <w:t>class m160427_103115</w:t>
-      </w:r>
-      <w:r>
-        <w:t>_create_post_table extends Migration</w:t>
+        <w:t>class m160427_103115_create_post_table extends Migration</w:t>
       </w:r>
       <w:r>
         <w:br/>
@@ -377,10 +702,7 @@
         <w:ind w:left="1580" w:firstLine="0"/>
       </w:pPr>
       <w:r>
-        <w:t xml:space="preserve">public function </w:t>
-      </w:r>
-      <w:r>
-        <w:t>down()</w:t>
+        <w:t>public function down()</w:t>
       </w:r>
     </w:p>
     <w:p>
@@ -532,10 +854,7 @@
       </w:r>
       <w:r>
         <w:br/>
-        <w:t xml:space="preserve">use </w:t>
-      </w:r>
-      <w:r>
-        <w:t>yii\db\ActiveRecord;</w:t>
+        <w:t>use yii\db\ActiveRecord;</w:t>
       </w:r>
     </w:p>
     <w:p>
@@ -651,6 +970,7 @@
         <w:ind w:left="1640" w:firstLine="0"/>
       </w:pPr>
       <w:r>
+        <w:lastRenderedPageBreak/>
         <w:t>public static function tableName()</w:t>
       </w:r>
     </w:p>
@@ -695,7 +1015,6 @@
         <w:ind w:left="1640" w:firstLine="0"/>
       </w:pPr>
       <w:r>
-        <w:lastRenderedPageBreak/>
         <w:t>public function rules()</w:t>
       </w:r>
     </w:p>
@@ -799,11 +1118,11 @@
         <w:spacing w:before="0" w:after="243" w:line="300" w:lineRule="exact"/>
         <w:ind w:left="620"/>
       </w:pPr>
-      <w:bookmarkStart w:id="3" w:name="bookmark2"/>
+      <w:bookmarkStart w:id="2" w:name="bookmark2"/>
       <w:r>
         <w:t>How to do it...</w:t>
       </w:r>
-      <w:bookmarkEnd w:id="3"/>
+      <w:bookmarkEnd w:id="2"/>
     </w:p>
     <w:p>
       <w:pPr>
@@ -906,10 +1225,7 @@
         <w:ind w:left="1040" w:firstLine="0"/>
       </w:pPr>
       <w:r>
-        <w:t>public $dataFile = '@tests/codeception</w:t>
-      </w:r>
-      <w:r>
-        <w:t>/unit/fixtures/data/post.php';</w:t>
+        <w:t>public $dataFile = '@tests/codeception/unit/fixtures/data/post.php';</w:t>
       </w:r>
     </w:p>
     <w:p>
@@ -1026,10 +1342,7 @@
         <w:ind w:left="2080" w:firstLine="0"/>
       </w:pPr>
       <w:r>
-        <w:t xml:space="preserve">'content_html' =&gt; "&lt;p&gt;Stored &lt;em&gt;markdown&lt;/em&gt; </w:t>
-      </w:r>
-      <w:r>
-        <w:t>text 1&lt;/p&gt;\n",</w:t>
+        <w:t>'content_html' =&gt; "&lt;p&gt;Stored &lt;em&gt;markdown&lt;/em&gt; text 1&lt;/p&gt;\n",</w:t>
       </w:r>
     </w:p>
     <w:p>
@@ -1123,10 +1436,7 @@
       </w:r>
       <w:r>
         <w:br/>
-        <w:t xml:space="preserve">use </w:t>
-      </w:r>
-      <w:r>
-        <w:t>yii\codeception\DbTestCase;</w:t>
+        <w:t>use yii\codeception\DbTestCase;</w:t>
       </w:r>
     </w:p>
     <w:p>
@@ -1211,10 +1521,7 @@
         <w:ind w:left="1100" w:right="1600" w:firstLine="820"/>
       </w:pPr>
       <w:r>
-        <w:t>$this-&gt;</w:t>
-      </w:r>
-      <w:r>
-        <w:t>assertEquals("&lt;p&gt;New &lt;em&gt;markdown&lt;/em&gt; text&lt;/p&gt;\n", $post-</w:t>
+        <w:t>$this-&gt;assertEquals("&lt;p&gt;New &lt;em&gt;markdown&lt;/em&gt; text&lt;/p&gt;\n", $post-</w:t>
       </w:r>
       <w:r>
         <w:br/>
@@ -1288,10 +1595,8 @@
         <w:ind w:left="1100" w:firstLine="820"/>
       </w:pPr>
       <w:r>
-        <w:t>$this-&gt;assertEquals("&lt;p&gt;Ot</w:t>
-      </w:r>
-      <w:r>
-        <w:t>her &lt;em&gt;markdown&lt;/em&gt; text&lt;/p&gt;\n", $post-</w:t>
+        <w:lastRenderedPageBreak/>
+        <w:t>$this-&gt;assertEquals("&lt;p&gt;Other &lt;em&gt;markdown&lt;/em&gt; text&lt;/p&gt;\n", $post-</w:t>
       </w:r>
       <w:r>
         <w:br/>
@@ -1328,7 +1633,6 @@
         <w:ind w:left="1520" w:firstLine="0"/>
       </w:pPr>
       <w:r>
-        <w:lastRenderedPageBreak/>
         <w:t>{</w:t>
       </w:r>
     </w:p>
@@ -1578,13 +1882,7 @@
         <w:rPr>
           <w:rStyle w:val="41"/>
         </w:rPr>
-        <w:t>Tim</w:t>
-      </w:r>
-      <w:r>
-        <w:rPr>
-          <w:rStyle w:val="41"/>
-        </w:rPr>
-        <w:t>e: 289 ms, Memory: 16.75MB</w:t>
+        <w:t>Time: 289 ms, Memory: 16.75MB</w:t>
       </w:r>
     </w:p>
     <w:p>
@@ -1661,10 +1959,7 @@
         <w:ind w:left="1100" w:right="6960" w:firstLine="0"/>
       </w:pPr>
       <w:r>
-        <w:t xml:space="preserve">use </w:t>
-      </w:r>
-      <w:r>
-        <w:t>yii\base\Behavior;</w:t>
+        <w:t>use yii\base\Behavior;</w:t>
       </w:r>
       <w:r>
         <w:br/>
@@ -1750,10 +2045,7 @@
         <w:ind w:left="2440" w:right="940" w:hanging="420"/>
       </w:pPr>
       <w:r>
-        <w:t xml:space="preserve">if </w:t>
-      </w:r>
-      <w:r>
-        <w:t>(empty($this-&gt;sourceAttribute) || empty($this-&gt;targetAttribute)) {</w:t>
+        <w:t>if (empty($this-&gt;sourceAttribute) || empty($this-&gt;targetAttribute)) {</w:t>
       </w:r>
       <w:r>
         <w:br/>
@@ -1845,10 +2137,7 @@
         <w:ind w:left="2440" w:firstLine="0"/>
       </w:pPr>
       <w:r>
-        <w:t>ActiveRecord</w:t>
-      </w:r>
-      <w:r>
-        <w:t>::EVENT_BEFORE_UPDATE =&gt; 'onBeforeSave',</w:t>
+        <w:t>ActiveRecord::EVENT_BEFORE_UPDATE =&gt; 'onBeforeSave',</w:t>
       </w:r>
     </w:p>
     <w:p>
@@ -1973,10 +2262,7 @@
         <w:ind w:left="2440" w:hanging="420"/>
       </w:pPr>
       <w:r>
-        <w:t xml:space="preserve">$source = </w:t>
-      </w:r>
-      <w:r>
-        <w:t>$model-&gt;{$this-&gt;sourceAttribute};</w:t>
+        <w:t>$source = $model-&gt;{$this-&gt;sourceAttribute};</w:t>
       </w:r>
     </w:p>
     <w:p>
@@ -2034,6 +2320,7 @@
         <w:jc w:val="both"/>
       </w:pPr>
       <w:r>
+        <w:lastRenderedPageBreak/>
         <w:t>Let’s attach the behavior to the Post model:</w:t>
       </w:r>
     </w:p>
@@ -2060,7 +2347,6 @@
         <w:ind w:left="1600" w:firstLine="0"/>
       </w:pPr>
       <w:r>
-        <w:lastRenderedPageBreak/>
         <w:t>public function behaviors()</w:t>
       </w:r>
     </w:p>
@@ -2105,10 +2391,7 @@
         <w:ind w:left="2880" w:firstLine="0"/>
       </w:pPr>
       <w:r>
-        <w:t xml:space="preserve">'class' =&gt; </w:t>
-      </w:r>
-      <w:r>
-        <w:t>MarkdownBehavior::className(),</w:t>
+        <w:t>'class' =&gt; MarkdownBehavior::className(),</w:t>
       </w:r>
     </w:p>
     <w:p>
@@ -2227,13 +2510,7 @@
         <w:rPr>
           <w:rStyle w:val="41"/>
         </w:rPr>
-        <w:t xml:space="preserve">Powered by PHPUnit 4.8.27 by Sebastian Bergmann and </w:t>
-      </w:r>
-      <w:r>
-        <w:rPr>
-          <w:rStyle w:val="41"/>
-        </w:rPr>
-        <w:t>contributors.</w:t>
+        <w:t>Powered by PHPUnit 4.8.27 by Sebastian Bergmann and contributors.</w:t>
       </w:r>
     </w:p>
     <w:p>
@@ -2350,10 +2627,7 @@
         <w:ind w:left="1180" w:right="480"/>
       </w:pPr>
       <w:r>
-        <w:t xml:space="preserve">That’s it. We’ve created a reusable behavior and can use it for all </w:t>
-      </w:r>
-      <w:r>
-        <w:t>future projects by just connecting</w:t>
+        <w:t>That’s it. We’ve created a reusable behavior and can use it for all future projects by just connecting</w:t>
       </w:r>
       <w:r>
         <w:br/>
@@ -2369,11 +2643,11 @@
         <w:spacing w:before="0" w:after="183" w:line="300" w:lineRule="exact"/>
         <w:ind w:left="480"/>
       </w:pPr>
-      <w:bookmarkStart w:id="4" w:name="bookmark3"/>
+      <w:bookmarkStart w:id="3" w:name="bookmark3"/>
       <w:r>
         <w:t>How it works...</w:t>
       </w:r>
-      <w:bookmarkEnd w:id="4"/>
+      <w:bookmarkEnd w:id="3"/>
     </w:p>
     <w:p>
       <w:pPr>
@@ -2400,10 +2674,7 @@
         <w:jc w:val="left"/>
       </w:pPr>
       <w:r>
-        <w:t>We prepare uni</w:t>
-      </w:r>
-      <w:r>
-        <w:t>t tests for specifying how the behavior must work:</w:t>
+        <w:t>We prepare unit tests for specifying how the behavior must work:</w:t>
       </w:r>
     </w:p>
     <w:p>
@@ -2445,10 +2716,7 @@
         <w:jc w:val="left"/>
       </w:pPr>
       <w:r>
-        <w:t xml:space="preserve">Second, we are </w:t>
-      </w:r>
-      <w:r>
-        <w:t>testing to update the content of the existing model. After changing the Markdown</w:t>
+        <w:t>Second, we are testing to update the content of the existing model. After changing the Markdown</w:t>
       </w:r>
       <w:r>
         <w:br/>
@@ -2468,10 +2736,7 @@
       </w:r>
       <w:r>
         <w:br/>
-        <w:t>wi</w:t>
-      </w:r>
-      <w:r>
-        <w:t>ll be mixed into the model that the behavior is attached to. Also, we can subscribe to the owner</w:t>
+        <w:t>will be mixed into the model that the behavior is attached to. Also, we can subscribe to the owner</w:t>
       </w:r>
       <w:r>
         <w:br/>
@@ -2681,13 +2946,13 @@
         <w:t xml:space="preserve">yii\base\Component </w:t>
       </w:r>
       <w:r>
-        <w:t>class. Also, we can at</w:t>
-      </w:r>
-      <w:r>
-        <w:t>tach one behavior repeatedly to the model for processing</w:t>
+        <w:t>class. Also, we can attach one behavior repeatedly to the model for processing</w:t>
       </w:r>
       <w:r>
         <w:br/>
+      </w:r>
+      <w:r>
+        <w:lastRenderedPageBreak/>
         <w:t>different attributes:</w:t>
       </w:r>
     </w:p>
@@ -2725,7 +2990,6 @@
         <w:ind w:left="1080" w:hanging="180"/>
       </w:pPr>
       <w:r>
-        <w:lastRenderedPageBreak/>
         <w:t>{</w:t>
       </w:r>
     </w:p>
@@ -2781,10 +3045,7 @@
         <w:ind w:left="2200" w:firstLine="0"/>
       </w:pPr>
       <w:r>
-        <w:t>'</w:t>
-      </w:r>
-      <w:r>
-        <w:t>targetAttribute' =&gt; 'description_html',</w:t>
+        <w:t>'targetAttribute' =&gt; 'description_html',</w:t>
       </w:r>
     </w:p>
     <w:p>
@@ -2929,11 +3190,11 @@
         <w:spacing w:before="0" w:after="230" w:line="300" w:lineRule="exact"/>
         <w:ind w:left="580"/>
       </w:pPr>
-      <w:bookmarkStart w:id="5" w:name="bookmark4"/>
+      <w:bookmarkStart w:id="4" w:name="bookmark4"/>
       <w:r>
         <w:t>See also</w:t>
       </w:r>
-      <w:bookmarkEnd w:id="5"/>
+      <w:bookmarkEnd w:id="4"/>
     </w:p>
     <w:p>
       <w:pPr>
@@ -2961,7 +3222,7 @@
         <w:spacing w:after="0" w:line="210" w:lineRule="exact"/>
         <w:ind w:left="960"/>
       </w:pPr>
-      <w:hyperlink r:id="rId9" w:history="1">
+      <w:hyperlink r:id="rId10" w:history="1">
         <w:r>
           <w:rPr>
             <w:rStyle w:val="a3"/>
@@ -2984,7 +3245,7 @@
         <w:spacing w:after="0" w:line="494" w:lineRule="exact"/>
         <w:ind w:left="960"/>
       </w:pPr>
-      <w:hyperlink r:id="rId10" w:history="1">
+      <w:hyperlink r:id="rId11" w:history="1">
         <w:r>
           <w:rPr>
             <w:rStyle w:val="a3"/>
@@ -3004,7 +3265,7 @@
       <w:r>
         <w:t xml:space="preserve">For more information about the Markdown syntax, refer to </w:t>
       </w:r>
-      <w:hyperlink r:id="rId11" w:history="1">
+      <w:hyperlink r:id="rId12" w:history="1">
         <w:r>
           <w:rPr>
             <w:rStyle w:val="a3"/>
@@ -3413,6 +3674,74 @@
     </w:lvl>
   </w:abstractNum>
   <w:abstractNum w:abstractNumId="5">
+    <w:nsid w:val="355A0553"/>
+    <w:multiLevelType w:val="multilevel"/>
+    <w:tmpl w:val="F2761B8E"/>
+    <w:lvl w:ilvl="0">
+      <w:start w:val="1"/>
+      <w:numFmt w:val="decimal"/>
+      <w:lvlText w:val="%1."/>
+      <w:lvlJc w:val="left"/>
+      <w:rPr>
+        <w:rFonts w:ascii="Times New Roman" w:eastAsia="Times New Roman" w:hAnsi="Times New Roman" w:cs="Times New Roman"/>
+        <w:b/>
+        <w:bCs/>
+        <w:i w:val="0"/>
+        <w:iCs w:val="0"/>
+        <w:smallCaps w:val="0"/>
+        <w:strike w:val="0"/>
+        <w:color w:val="000000"/>
+        <w:spacing w:val="0"/>
+        <w:w w:val="100"/>
+        <w:position w:val="0"/>
+        <w:sz w:val="19"/>
+        <w:szCs w:val="19"/>
+        <w:u w:val="none"/>
+        <w:lang w:val="en-US" w:eastAsia="en-US" w:bidi="en-US"/>
+      </w:rPr>
+    </w:lvl>
+    <w:lvl w:ilvl="1">
+      <w:numFmt w:val="decimal"/>
+      <w:lvlText w:val=""/>
+      <w:lvlJc w:val="left"/>
+    </w:lvl>
+    <w:lvl w:ilvl="2">
+      <w:numFmt w:val="decimal"/>
+      <w:lvlText w:val=""/>
+      <w:lvlJc w:val="left"/>
+    </w:lvl>
+    <w:lvl w:ilvl="3">
+      <w:numFmt w:val="decimal"/>
+      <w:lvlText w:val=""/>
+      <w:lvlJc w:val="left"/>
+    </w:lvl>
+    <w:lvl w:ilvl="4">
+      <w:numFmt w:val="decimal"/>
+      <w:lvlText w:val=""/>
+      <w:lvlJc w:val="left"/>
+    </w:lvl>
+    <w:lvl w:ilvl="5">
+      <w:numFmt w:val="decimal"/>
+      <w:lvlText w:val=""/>
+      <w:lvlJc w:val="left"/>
+    </w:lvl>
+    <w:lvl w:ilvl="6">
+      <w:numFmt w:val="decimal"/>
+      <w:lvlText w:val=""/>
+      <w:lvlJc w:val="left"/>
+    </w:lvl>
+    <w:lvl w:ilvl="7">
+      <w:numFmt w:val="decimal"/>
+      <w:lvlText w:val=""/>
+      <w:lvlJc w:val="left"/>
+    </w:lvl>
+    <w:lvl w:ilvl="8">
+      <w:numFmt w:val="decimal"/>
+      <w:lvlText w:val=""/>
+      <w:lvlJc w:val="left"/>
+    </w:lvl>
+  </w:abstractNum>
+  <w:abstractNum w:abstractNumId="6">
     <w:nsid w:val="5692716F"/>
     <w:multiLevelType w:val="multilevel"/>
     <w:tmpl w:val="FA0A08D2"/>
@@ -3480,7 +3809,7 @@
       <w:lvlJc w:val="left"/>
     </w:lvl>
   </w:abstractNum>
-  <w:abstractNum w:abstractNumId="6">
+  <w:abstractNum w:abstractNumId="7">
     <w:nsid w:val="70176C10"/>
     <w:multiLevelType w:val="multilevel"/>
     <w:tmpl w:val="F8E4F2E0"/>
@@ -3555,7 +3884,7 @@
     <w:abstractNumId w:val="1"/>
   </w:num>
   <w:num w:numId="3">
-    <w:abstractNumId w:val="6"/>
+    <w:abstractNumId w:val="7"/>
   </w:num>
   <w:num w:numId="4">
     <w:abstractNumId w:val="3"/>
@@ -3567,6 +3896,9 @@
     <w:abstractNumId w:val="0"/>
   </w:num>
   <w:num w:numId="7">
+    <w:abstractNumId w:val="6"/>
+  </w:num>
+  <w:num w:numId="8">
     <w:abstractNumId w:val="5"/>
   </w:num>
 </w:numbering>
@@ -3613,6 +3945,7 @@
     <w:lsdException w:name="Title" w:semiHidden="0" w:uiPriority="10" w:unhideWhenUsed="0" w:qFormat="1"/>
     <w:lsdException w:name="Default Paragraph Font" w:uiPriority="1"/>
     <w:lsdException w:name="Subtitle" w:semiHidden="0" w:uiPriority="11" w:unhideWhenUsed="0" w:qFormat="1"/>
+    <w:lsdException w:name="Hyperlink" w:uiPriority="0"/>
     <w:lsdException w:name="Strong" w:semiHidden="0" w:uiPriority="22" w:unhideWhenUsed="0" w:qFormat="1"/>
     <w:lsdException w:name="Emphasis" w:semiHidden="0" w:uiPriority="20" w:unhideWhenUsed="0" w:qFormat="1"/>
     <w:lsdException w:name="Table Grid" w:semiHidden="0" w:uiPriority="59" w:unhideWhenUsed="0"/>
@@ -4191,6 +4524,7 @@
     <w:lsdException w:name="Title" w:semiHidden="0" w:uiPriority="10" w:unhideWhenUsed="0" w:qFormat="1"/>
     <w:lsdException w:name="Default Paragraph Font" w:uiPriority="1"/>
     <w:lsdException w:name="Subtitle" w:semiHidden="0" w:uiPriority="11" w:unhideWhenUsed="0" w:qFormat="1"/>
+    <w:lsdException w:name="Hyperlink" w:uiPriority="0"/>
     <w:lsdException w:name="Strong" w:semiHidden="0" w:uiPriority="22" w:unhideWhenUsed="0" w:qFormat="1"/>
     <w:lsdException w:name="Emphasis" w:semiHidden="0" w:uiPriority="20" w:unhideWhenUsed="0" w:qFormat="1"/>
     <w:lsdException w:name="Table Grid" w:semiHidden="0" w:uiPriority="59" w:unhideWhenUsed="0"/>
